--- a/Life/Tom Collins Rocket labdocx.docx
+++ b/Life/Tom Collins Rocket labdocx.docx
@@ -361,24 +361,49 @@
         <w:rPr>
           <w:color w:val="000000" w:themeColor="text1"/>
         </w:rPr>
-        <w:t xml:space="preserve">. </w:t>
-      </w:r>
-      <w:r>
-        <w:rPr>
-          <w:color w:val="000000" w:themeColor="text1"/>
-        </w:rPr>
-        <w:t xml:space="preserve">While he’s at </w:t>
-      </w:r>
-      <w:commentRangeStart w:id="18"/>
-      <w:ins w:id="19" w:author="Collins, Thomas" w:date="2020-02-28T16:15:00Z">
-        <w:r>
-          <w:rPr>
-            <w:color w:val="000000" w:themeColor="text1"/>
-          </w:rPr>
-          <w:t xml:space="preserve">Rocket </w:t>
-        </w:r>
-      </w:ins>
-      <w:del w:id="20" w:author="Collins, Thomas" w:date="2020-02-28T16:15:00Z">
+        <w:t>.</w:t>
+      </w:r>
+      <w:del w:id="18" w:author="Collins, Thomas" w:date="2020-02-29T14:46:00Z">
+        <w:r>
+          <w:rPr>
+            <w:color w:val="000000" w:themeColor="text1"/>
+          </w:rPr>
+          <w:delText xml:space="preserve"> </w:delText>
+        </w:r>
+      </w:del>
+      <w:ins w:id="19" w:author="Collins, Thomas" w:date="2020-02-29T14:47:00Z">
+        <w:r>
+          <w:rPr>
+            <w:color w:val="000000" w:themeColor="text1"/>
+          </w:rPr>
+          <w:t xml:space="preserve"> </w:t>
+        </w:r>
+      </w:ins>
+      <w:ins w:id="20" w:author="Collins, Thomas" w:date="2020-02-29T14:46:00Z">
+        <w:r>
+          <w:rPr>
+            <w:color w:val="000000" w:themeColor="text1"/>
+          </w:rPr>
+          <w:t xml:space="preserve">The </w:t>
+        </w:r>
+      </w:ins>
+      <w:ins w:id="21" w:author="Collins, Thomas" w:date="2020-02-29T14:47:00Z">
+        <w:r>
+          <w:rPr>
+            <w:color w:val="000000" w:themeColor="text1"/>
+          </w:rPr>
+          <w:t xml:space="preserve">fellowship also pairs each fellow with a </w:t>
+        </w:r>
+      </w:ins>
+      <w:del w:id="22" w:author="Collins, Thomas" w:date="2020-02-29T14:46:00Z">
+        <w:r>
+          <w:rPr>
+            <w:color w:val="000000" w:themeColor="text1"/>
+          </w:rPr>
+          <w:delText xml:space="preserve">While he’s at </w:delText>
+        </w:r>
+      </w:del>
+      <w:del w:id="23" w:author="Collins, Thomas" w:date="2020-02-28T16:15:00Z">
         <w:r>
           <w:rPr>
             <w:color w:val="000000" w:themeColor="text1"/>
@@ -386,44 +411,53 @@
           <w:delText xml:space="preserve">Rock </w:delText>
         </w:r>
       </w:del>
-      <w:commentRangeEnd w:id="18"/>
+      <w:del w:id="24" w:author="Collins, Thomas" w:date="2020-02-29T14:46:00Z">
+        <w:r>
+          <w:rPr>
+            <w:color w:val="000000" w:themeColor="text1"/>
+          </w:rPr>
+          <w:delText>Lab</w:delText>
+        </w:r>
+      </w:del>
+      <w:commentRangeStart w:id="25"/>
+      <w:r>
+        <w:rPr>
+          <w:color w:val="000000" w:themeColor="text1"/>
+        </w:rPr>
+        <w:t>,</w:t>
+      </w:r>
+      <w:del w:id="26" w:author="Collins, Thomas" w:date="2020-02-29T14:47:00Z">
+        <w:r>
+          <w:rPr>
+            <w:color w:val="000000" w:themeColor="text1"/>
+          </w:rPr>
+          <w:delText xml:space="preserve"> he will work with a</w:delText>
+        </w:r>
+      </w:del>
+      <w:r>
+        <w:rPr>
+          <w:color w:val="000000" w:themeColor="text1"/>
+        </w:rPr>
+        <w:t xml:space="preserve"> mentor who, in addition to guiding him through the internship, will help Collins </w:t>
+      </w:r>
+      <w:r>
+        <w:rPr>
+          <w:color w:val="000000" w:themeColor="text1"/>
+        </w:rPr>
+        <w:t xml:space="preserve">in his search for </w:t>
+      </w:r>
+      <w:r>
+        <w:rPr>
+          <w:color w:val="000000" w:themeColor="text1"/>
+        </w:rPr>
+        <w:t>a full-time position within the industry.</w:t>
+      </w:r>
+      <w:commentRangeEnd w:id="25"/>
       <w:r>
         <w:rPr>
           <w:rStyle w:val="CommentReference"/>
         </w:rPr>
-        <w:commentReference w:id="18"/>
-      </w:r>
-      <w:r>
-        <w:rPr>
-          <w:color w:val="000000" w:themeColor="text1"/>
-        </w:rPr>
-        <w:t>Lab</w:t>
-      </w:r>
-      <w:commentRangeStart w:id="21"/>
-      <w:r>
-        <w:rPr>
-          <w:color w:val="000000" w:themeColor="text1"/>
-        </w:rPr>
-        <w:t xml:space="preserve">, he will work with a mentor who, in addition to guiding him through the internship, will help Collins </w:t>
-      </w:r>
-      <w:r>
-        <w:rPr>
-          <w:color w:val="000000" w:themeColor="text1"/>
-        </w:rPr>
-        <w:t xml:space="preserve">in his search for </w:t>
-      </w:r>
-      <w:r>
-        <w:rPr>
-          <w:color w:val="000000" w:themeColor="text1"/>
-        </w:rPr>
-        <w:t>a full-time position within the industry.</w:t>
-      </w:r>
-      <w:commentRangeEnd w:id="21"/>
-      <w:r>
-        <w:rPr>
-          <w:rStyle w:val="CommentReference"/>
-        </w:rPr>
-        <w:commentReference w:id="21"/>
+        <w:commentReference w:id="25"/>
       </w:r>
     </w:p>
     <w:p>
@@ -451,72 +485,140 @@
         <w:rPr>
           <w:color w:val="000000"/>
         </w:rPr>
-        <w:t xml:space="preserve">That's one of the many reasons why this fellowship is incredible, it not only pairs you with outstanding companies but assigns you a mentor that is a </w:t>
-      </w:r>
+        <w:t>That's one of the many reasons why this fellowship is incredible, it not only pairs you with outstanding companies but assigns you a mentor that is a</w:t>
+      </w:r>
+      <w:del w:id="27" w:author="Collins, Thomas" w:date="2020-02-29T14:48:00Z">
+        <w:r>
+          <w:rPr>
+            <w:color w:val="000000"/>
+          </w:rPr>
+          <w:delText xml:space="preserve"> </w:delText>
+        </w:r>
+      </w:del>
+      <w:ins w:id="28" w:author="Collins, Thomas" w:date="2020-02-29T14:48:00Z">
+        <w:r>
+          <w:rPr>
+            <w:color w:val="000000"/>
+          </w:rPr>
+          <w:t xml:space="preserve"> has experience within the spaceflight industry.” </w:t>
+        </w:r>
+      </w:ins>
+      <w:del w:id="29" w:author="Collins, Thomas" w:date="2020-02-29T14:48:00Z">
+        <w:r>
+          <w:rPr>
+            <w:color w:val="000000"/>
+          </w:rPr>
+          <w:delText>‘</w:delText>
+        </w:r>
+        <w:r>
+          <w:rPr>
+            <w:color w:val="000000"/>
+          </w:rPr>
+          <w:delText>top industry leader</w:delText>
+        </w:r>
+        <w:r>
+          <w:rPr>
+            <w:color w:val="000000"/>
+          </w:rPr>
+          <w:delText>,</w:delText>
+        </w:r>
+        <w:r>
+          <w:rPr>
+            <w:color w:val="000000"/>
+          </w:rPr>
+          <w:delText>"</w:delText>
+        </w:r>
+      </w:del>
       <w:r>
         <w:rPr>
           <w:color w:val="000000"/>
         </w:rPr>
-        <w:t>‘</w:t>
-      </w:r>
+        <w:t>’</w:t>
+      </w:r>
+      <w:del w:id="30" w:author="Collins, Thomas" w:date="2020-02-29T14:48:00Z">
+        <w:r>
+          <w:rPr>
+            <w:color w:val="000000"/>
+          </w:rPr>
+          <w:delText xml:space="preserve"> </w:delText>
+        </w:r>
+      </w:del>
       <w:r>
         <w:rPr>
           <w:color w:val="000000"/>
         </w:rPr>
-        <w:t>top industry leader</w:t>
-      </w:r>
-      <w:r>
-        <w:rPr>
-          <w:color w:val="000000"/>
-        </w:rPr>
-        <w:t>,</w:t>
-      </w:r>
-      <w:r>
-        <w:rPr>
-          <w:color w:val="000000"/>
-        </w:rPr>
-        <w:t>"</w:t>
-      </w:r>
-      <w:proofErr w:type="gramStart"/>
-      <w:r>
-        <w:rPr>
-          <w:color w:val="000000"/>
-        </w:rPr>
-        <w:t>’</w:t>
-      </w:r>
-      <w:r>
-        <w:rPr>
-          <w:color w:val="000000"/>
-        </w:rPr>
-        <w:t xml:space="preserve"> </w:t>
-      </w:r>
-      <w:r>
-        <w:rPr>
-          <w:color w:val="000000"/>
-        </w:rPr>
         <w:t> </w:t>
       </w:r>
       <w:r>
         <w:rPr>
           <w:color w:val="000000" w:themeColor="text1"/>
         </w:rPr>
-        <w:t>the</w:t>
-      </w:r>
-      <w:proofErr w:type="gramEnd"/>
-      <w:r>
-        <w:rPr>
-          <w:color w:val="000000" w:themeColor="text1"/>
-        </w:rPr>
-        <w:t xml:space="preserve"> Portsmouth, New Hampshire, resident says</w:t>
-      </w:r>
-      <w:commentRangeStart w:id="22"/>
-      <w:r>
-        <w:rPr>
-          <w:color w:val="000000" w:themeColor="text1"/>
-        </w:rPr>
-        <w:t xml:space="preserve">. </w:t>
-      </w:r>
-      <w:del w:id="23" w:author="Collins, Thomas" w:date="2020-02-28T17:23:00Z">
+        <w:t>the Portsmouth, New Hampshire, resident says</w:t>
+      </w:r>
+      <w:commentRangeStart w:id="31"/>
+      <w:r>
+        <w:rPr>
+          <w:color w:val="000000" w:themeColor="text1"/>
+        </w:rPr>
+        <w:t>.</w:t>
+      </w:r>
+      <w:ins w:id="32" w:author="Collins, Thomas" w:date="2020-02-29T14:49:00Z">
+        <w:r>
+          <w:rPr>
+            <w:color w:val="000000" w:themeColor="text1"/>
+          </w:rPr>
+          <w:t xml:space="preserve"> “The combination of </w:t>
+        </w:r>
+      </w:ins>
+      <w:ins w:id="33" w:author="Collins, Thomas" w:date="2020-02-29T14:50:00Z">
+        <w:r>
+          <w:rPr>
+            <w:color w:val="000000" w:themeColor="text1"/>
+          </w:rPr>
+          <w:t>the</w:t>
+        </w:r>
+      </w:ins>
+      <w:ins w:id="34" w:author="Collins, Thomas" w:date="2020-02-29T14:49:00Z">
+        <w:r>
+          <w:rPr>
+            <w:color w:val="000000" w:themeColor="text1"/>
+          </w:rPr>
+          <w:t xml:space="preserve"> internship, mentor, and summit allows the </w:t>
+        </w:r>
+      </w:ins>
+      <w:ins w:id="35" w:author="Collins, Thomas" w:date="2020-02-29T14:50:00Z">
+        <w:r>
+          <w:rPr>
+            <w:color w:val="000000" w:themeColor="text1"/>
+          </w:rPr>
+          <w:t xml:space="preserve">Matthew fellowship to be a dream </w:t>
+        </w:r>
+      </w:ins>
+      <w:ins w:id="36" w:author="Collins, Thomas" w:date="2020-02-29T14:51:00Z">
+        <w:r>
+          <w:rPr>
+            <w:color w:val="000000" w:themeColor="text1"/>
+          </w:rPr>
+          <w:t xml:space="preserve">come true </w:t>
+        </w:r>
+      </w:ins>
+      <w:ins w:id="37" w:author="Collins, Thomas" w:date="2020-02-29T14:50:00Z">
+        <w:r>
+          <w:rPr>
+            <w:color w:val="000000" w:themeColor="text1"/>
+          </w:rPr>
+          <w:t xml:space="preserve">for any space loving student.” </w:t>
+        </w:r>
+      </w:ins>
+      <w:del w:id="38" w:author="Collins, Thomas" w:date="2020-02-29T14:49:00Z">
+        <w:r>
+          <w:rPr>
+            <w:color w:val="000000" w:themeColor="text1"/>
+          </w:rPr>
+          <w:delText xml:space="preserve"> </w:delText>
+        </w:r>
+      </w:del>
+      <w:del w:id="39" w:author="Collins, Thomas" w:date="2020-02-28T17:23:00Z">
         <w:r>
           <w:rPr>
             <w:color w:val="000000" w:themeColor="text1"/>
@@ -560,12 +662,12 @@
           <w:delText xml:space="preserve"> </w:delText>
         </w:r>
       </w:del>
-      <w:commentRangeEnd w:id="22"/>
+      <w:commentRangeEnd w:id="31"/>
       <w:r>
         <w:rPr>
           <w:rStyle w:val="CommentReference"/>
         </w:rPr>
-        <w:commentReference w:id="22"/>
+        <w:commentReference w:id="31"/>
       </w:r>
     </w:p>
     <w:p>
@@ -595,8 +697,8 @@
         </w:rPr>
         <w:t xml:space="preserve">internship will be centered around </w:t>
       </w:r>
-      <w:commentRangeStart w:id="24"/>
-      <w:del w:id="25" w:author="Collins, Thomas" w:date="2020-02-28T16:21:00Z">
+      <w:commentRangeStart w:id="40"/>
+      <w:del w:id="41" w:author="Collins, Thomas" w:date="2020-02-28T16:21:00Z">
         <w:r>
           <w:rPr>
             <w:color w:val="000000" w:themeColor="text1"/>
@@ -604,173 +706,697 @@
           <w:delText>manufacturing</w:delText>
         </w:r>
       </w:del>
-      <w:ins w:id="26" w:author="Collins, Thomas" w:date="2020-02-28T16:21:00Z">
-        <w:r>
-          <w:rPr>
-            <w:color w:val="000000" w:themeColor="text1"/>
-          </w:rPr>
-          <w:t xml:space="preserve"> supporting the manufacturing engineering team</w:t>
-        </w:r>
-        <w:commentRangeEnd w:id="24"/>
+      <w:ins w:id="42" w:author="Collins, Thomas" w:date="2020-02-28T16:21:00Z">
+        <w:r>
+          <w:rPr>
+            <w:color w:val="000000" w:themeColor="text1"/>
+          </w:rPr>
+          <w:t xml:space="preserve"> supporting the manufacturing engineering tea</w:t>
+        </w:r>
+      </w:ins>
+      <w:ins w:id="43" w:author="Collins, Thomas" w:date="2020-02-29T14:56:00Z">
+        <w:r>
+          <w:rPr>
+            <w:color w:val="000000" w:themeColor="text1"/>
+          </w:rPr>
+          <w:t>m at Rocket Lab</w:t>
+        </w:r>
+        <w:commentRangeEnd w:id="40"/>
         <w:r>
           <w:rPr>
             <w:rStyle w:val="CommentReference"/>
           </w:rPr>
-          <w:commentReference w:id="24"/>
-        </w:r>
-      </w:ins>
+          <w:commentReference w:id="40"/>
+        </w:r>
+      </w:ins>
+      <w:del w:id="44" w:author="Collins, Thomas" w:date="2020-02-29T14:56:00Z">
+        <w:r>
+          <w:rPr>
+            <w:color w:val="000000" w:themeColor="text1"/>
+          </w:rPr>
+          <w:delText>.</w:delText>
+        </w:r>
+      </w:del>
+      <w:r>
+        <w:rPr>
+          <w:color w:val="000000" w:themeColor="text1"/>
+        </w:rPr>
+        <w:t xml:space="preserve"> </w:t>
+      </w:r>
+      <w:commentRangeStart w:id="45"/>
+      <w:r>
+        <w:rPr>
+          <w:color w:val="000000" w:themeColor="text1"/>
+        </w:rPr>
+        <w:t xml:space="preserve">Rocket Lab </w:t>
+      </w:r>
+      <w:del w:id="46" w:author="Collins, Thomas" w:date="2020-02-28T16:32:00Z">
+        <w:r>
+          <w:rPr>
+            <w:color w:val="000000" w:themeColor="text1"/>
+          </w:rPr>
+          <w:delText>makes</w:delText>
+        </w:r>
+      </w:del>
+      <w:ins w:id="47" w:author="Collins, Thomas" w:date="2020-02-29T15:17:00Z">
+        <w:r>
+          <w:rPr>
+            <w:color w:val="000000" w:themeColor="text1"/>
+          </w:rPr>
+          <w:t xml:space="preserve"> manufactures </w:t>
+        </w:r>
+      </w:ins>
+      <w:del w:id="48" w:author="Collins, Thomas" w:date="2020-02-28T16:32:00Z">
+        <w:r>
+          <w:rPr>
+            <w:color w:val="000000" w:themeColor="text1"/>
+          </w:rPr>
+          <w:delText xml:space="preserve"> </w:delText>
+        </w:r>
+      </w:del>
+      <w:ins w:id="49" w:author="Collins, Thomas" w:date="2020-02-29T15:17:00Z">
+        <w:r>
+          <w:rPr>
+            <w:color w:val="000000" w:themeColor="text1"/>
+          </w:rPr>
+          <w:t>and operates</w:t>
+        </w:r>
+      </w:ins>
+      <w:ins w:id="50" w:author="Collins, Thomas" w:date="2020-02-28T16:32:00Z">
+        <w:r>
+          <w:rPr>
+            <w:color w:val="000000" w:themeColor="text1"/>
+          </w:rPr>
+          <w:t xml:space="preserve"> a lightweight </w:t>
+        </w:r>
+      </w:ins>
+      <w:r>
+        <w:rPr>
+          <w:color w:val="000000" w:themeColor="text1"/>
+        </w:rPr>
+        <w:t xml:space="preserve">rocket </w:t>
+      </w:r>
+      <w:del w:id="51" w:author="Collins, Thomas" w:date="2020-02-28T16:32:00Z">
+        <w:r>
+          <w:rPr>
+            <w:color w:val="000000" w:themeColor="text1"/>
+          </w:rPr>
+          <w:delText>engines</w:delText>
+        </w:r>
+      </w:del>
+      <w:ins w:id="52" w:author="Collins, Thomas" w:date="2020-02-28T16:32:00Z">
+        <w:r>
+          <w:rPr>
+            <w:color w:val="000000" w:themeColor="text1"/>
+          </w:rPr>
+          <w:t>called Electron,</w:t>
+        </w:r>
+      </w:ins>
+      <w:r>
+        <w:rPr>
+          <w:color w:val="000000" w:themeColor="text1"/>
+        </w:rPr>
+        <w:t xml:space="preserve"> for high frequency</w:t>
+      </w:r>
+      <w:ins w:id="53" w:author="Collins, Thomas" w:date="2020-02-28T16:33:00Z">
+        <w:r>
+          <w:rPr>
+            <w:color w:val="000000" w:themeColor="text1"/>
+          </w:rPr>
+          <w:t xml:space="preserve"> dedicated</w:t>
+        </w:r>
+      </w:ins>
+      <w:r>
+        <w:rPr>
+          <w:color w:val="000000" w:themeColor="text1"/>
+        </w:rPr>
+        <w:t xml:space="preserve"> launches of small satellites</w:t>
+      </w:r>
+      <w:commentRangeEnd w:id="45"/>
+      <w:r>
+        <w:rPr>
+          <w:rStyle w:val="CommentReference"/>
+        </w:rPr>
+        <w:commentReference w:id="45"/>
+      </w:r>
       <w:r>
         <w:rPr>
           <w:color w:val="000000" w:themeColor="text1"/>
         </w:rPr>
         <w:t xml:space="preserve">. </w:t>
       </w:r>
-      <w:commentRangeStart w:id="27"/>
-      <w:r>
-        <w:rPr>
-          <w:color w:val="000000" w:themeColor="text1"/>
-        </w:rPr>
-        <w:t xml:space="preserve">Rocket Lab </w:t>
-      </w:r>
-      <w:del w:id="28" w:author="Collins, Thomas" w:date="2020-02-28T16:32:00Z">
-        <w:r>
-          <w:rPr>
-            <w:color w:val="000000" w:themeColor="text1"/>
-          </w:rPr>
-          <w:delText xml:space="preserve">makes </w:delText>
-        </w:r>
-      </w:del>
-      <w:ins w:id="29" w:author="Collins, Thomas" w:date="2020-02-28T16:32:00Z">
-        <w:r>
-          <w:rPr>
-            <w:color w:val="000000" w:themeColor="text1"/>
-          </w:rPr>
-          <w:t>operates a lightweight</w:t>
-        </w:r>
+      <w:commentRangeStart w:id="54"/>
+      <w:del w:id="55" w:author="Collins, Thomas" w:date="2020-02-29T12:50:00Z">
+        <w:r>
+          <w:rPr>
+            <w:color w:val="000000" w:themeColor="text1"/>
+          </w:rPr>
+          <w:delText>The</w:delText>
+        </w:r>
+      </w:del>
+      <w:del w:id="56" w:author="Collins, Thomas" w:date="2020-02-28T16:25:00Z">
+        <w:r>
+          <w:rPr>
+            <w:color w:val="000000" w:themeColor="text1"/>
+          </w:rPr>
+          <w:delText xml:space="preserve"> </w:delText>
+        </w:r>
+      </w:del>
+      <w:ins w:id="57" w:author="Collins, Thomas" w:date="2020-02-29T12:50:00Z">
+        <w:r>
+          <w:rPr>
+            <w:color w:val="000000" w:themeColor="text1"/>
+          </w:rPr>
+          <w:t>The Electron’s</w:t>
+        </w:r>
+      </w:ins>
+      <w:ins w:id="58" w:author="Collins, Thomas" w:date="2020-02-28T16:25:00Z">
         <w:r>
           <w:rPr>
             <w:color w:val="000000" w:themeColor="text1"/>
           </w:rPr>
           <w:t xml:space="preserve"> </w:t>
         </w:r>
-      </w:ins>
-      <w:r>
-        <w:rPr>
-          <w:color w:val="000000" w:themeColor="text1"/>
-        </w:rPr>
-        <w:t xml:space="preserve">rocket </w:t>
-      </w:r>
-      <w:del w:id="30" w:author="Collins, Thomas" w:date="2020-02-28T16:32:00Z">
-        <w:r>
-          <w:rPr>
-            <w:color w:val="000000" w:themeColor="text1"/>
-          </w:rPr>
-          <w:delText>engines</w:delText>
-        </w:r>
-      </w:del>
-      <w:ins w:id="31" w:author="Collins, Thomas" w:date="2020-02-28T16:32:00Z">
-        <w:r>
-          <w:rPr>
-            <w:color w:val="000000" w:themeColor="text1"/>
-          </w:rPr>
-          <w:t>called Electron,</w:t>
-        </w:r>
-      </w:ins>
-      <w:r>
-        <w:rPr>
-          <w:color w:val="000000" w:themeColor="text1"/>
-        </w:rPr>
-        <w:t xml:space="preserve"> for high frequency</w:t>
-      </w:r>
-      <w:ins w:id="32" w:author="Collins, Thomas" w:date="2020-02-28T16:33:00Z">
-        <w:r>
-          <w:rPr>
-            <w:color w:val="000000" w:themeColor="text1"/>
-          </w:rPr>
-          <w:t xml:space="preserve"> dedicated</w:t>
-        </w:r>
-      </w:ins>
-      <w:r>
-        <w:rPr>
-          <w:color w:val="000000" w:themeColor="text1"/>
-        </w:rPr>
-        <w:t xml:space="preserve"> launches of small satellites</w:t>
-      </w:r>
-      <w:commentRangeEnd w:id="27"/>
+        <w:r>
+          <w:rPr>
+            <w:color w:val="000000" w:themeColor="text1"/>
+          </w:rPr>
+          <w:t xml:space="preserve">Rutherford </w:t>
+        </w:r>
+        <w:r>
+          <w:rPr>
+            <w:color w:val="000000" w:themeColor="text1"/>
+          </w:rPr>
+          <w:t xml:space="preserve">engine </w:t>
+        </w:r>
+        <w:r>
+          <w:rPr>
+            <w:color w:val="000000" w:themeColor="text1"/>
+          </w:rPr>
+          <w:t>is the first oxygen/kerosene engine to use 3D printing for all primary components.</w:t>
+        </w:r>
+      </w:ins>
+      <w:del w:id="59" w:author="Collins, Thomas" w:date="2020-02-28T16:25:00Z">
+        <w:r>
+          <w:rPr>
+            <w:color w:val="000000" w:themeColor="text1"/>
+          </w:rPr>
+          <w:delText>engines are made with 3-D printers</w:delText>
+        </w:r>
+      </w:del>
+      <w:commentRangeEnd w:id="54"/>
       <w:r>
         <w:rPr>
           <w:rStyle w:val="CommentReference"/>
         </w:rPr>
-        <w:commentReference w:id="27"/>
-      </w:r>
-      <w:r>
-        <w:rPr>
-          <w:color w:val="000000" w:themeColor="text1"/>
-        </w:rPr>
-        <w:t xml:space="preserve">. </w:t>
-      </w:r>
-      <w:commentRangeStart w:id="33"/>
-      <w:r>
-        <w:rPr>
-          <w:color w:val="000000" w:themeColor="text1"/>
-        </w:rPr>
-        <w:t>The</w:t>
-      </w:r>
-      <w:del w:id="34" w:author="Collins, Thomas" w:date="2020-02-28T16:25:00Z">
-        <w:r>
-          <w:rPr>
-            <w:color w:val="000000" w:themeColor="text1"/>
-          </w:rPr>
-          <w:delText xml:space="preserve"> </w:delText>
-        </w:r>
-      </w:del>
-      <w:ins w:id="35" w:author="Collins, Thomas" w:date="2020-02-28T16:25:00Z">
+        <w:commentReference w:id="54"/>
+      </w:r>
+      <w:r>
+        <w:rPr>
+          <w:color w:val="000000" w:themeColor="text1"/>
+        </w:rPr>
+        <w:t>.</w:t>
+      </w:r>
+      <w:r>
+        <w:rPr>
+          <w:color w:val="000000" w:themeColor="text1"/>
+        </w:rPr>
+        <w:t xml:space="preserve"> </w:t>
+      </w:r>
+      <w:r>
+        <w:rPr>
+          <w:color w:val="000000" w:themeColor="text1"/>
+          <w:shd w:val="clear" w:color="auto" w:fill="FFFFFF"/>
+        </w:rPr>
+        <w:t>H</w:t>
+      </w:r>
+      <w:r>
+        <w:rPr>
+          <w:color w:val="000000" w:themeColor="text1"/>
+          <w:shd w:val="clear" w:color="auto" w:fill="FFFFFF"/>
+        </w:rPr>
+        <w:t>eadquartered in H</w:t>
+      </w:r>
+      <w:r>
+        <w:rPr>
+          <w:color w:val="000000" w:themeColor="text1"/>
+          <w:shd w:val="clear" w:color="auto" w:fill="FFFFFF"/>
+        </w:rPr>
+        <w:t>u</w:t>
+      </w:r>
+      <w:r>
+        <w:rPr>
+          <w:color w:val="000000" w:themeColor="text1"/>
+          <w:shd w:val="clear" w:color="auto" w:fill="FFFFFF"/>
+        </w:rPr>
+        <w:t>ntington Beach</w:t>
+      </w:r>
+      <w:r>
+        <w:rPr>
+          <w:color w:val="000000" w:themeColor="text1"/>
+          <w:shd w:val="clear" w:color="auto" w:fill="FFFFFF"/>
+        </w:rPr>
+        <w:t xml:space="preserve">, the company </w:t>
+      </w:r>
+      <w:r>
+        <w:rPr>
+          <w:color w:val="000000" w:themeColor="text1"/>
+          <w:shd w:val="clear" w:color="auto" w:fill="FFFFFF"/>
+        </w:rPr>
+        <w:t xml:space="preserve">has facilities in </w:t>
+      </w:r>
+      <w:r>
+        <w:rPr>
+          <w:color w:val="000000" w:themeColor="text1"/>
+          <w:shd w:val="clear" w:color="auto" w:fill="FFFFFF"/>
+        </w:rPr>
+        <w:t>Wallops Island, Virginia</w:t>
+      </w:r>
+      <w:r>
+        <w:rPr>
+          <w:color w:val="000000" w:themeColor="text1"/>
+          <w:shd w:val="clear" w:color="auto" w:fill="FFFFFF"/>
+        </w:rPr>
+        <w:t>, and New Zealand</w:t>
+      </w:r>
+      <w:ins w:id="60" w:author="Collins, Thomas" w:date="2020-02-28T16:36:00Z">
+        <w:r>
+          <w:rPr>
+            <w:color w:val="000000" w:themeColor="text1"/>
+            <w:shd w:val="clear" w:color="auto" w:fill="FFFFFF"/>
+          </w:rPr>
+          <w:t xml:space="preserve">, </w:t>
+        </w:r>
+        <w:commentRangeStart w:id="61"/>
+        <w:r>
+          <w:rPr>
+            <w:color w:val="000000" w:themeColor="text1"/>
+            <w:shd w:val="clear" w:color="auto" w:fill="FFFFFF"/>
+          </w:rPr>
+          <w:t xml:space="preserve">with its primary launch facility on the </w:t>
+        </w:r>
+        <w:proofErr w:type="spellStart"/>
+        <w:r>
+          <w:rPr>
+            <w:color w:val="000000" w:themeColor="text1"/>
+            <w:shd w:val="clear" w:color="auto" w:fill="FFFFFF"/>
+          </w:rPr>
+          <w:t>Mahai</w:t>
+        </w:r>
+        <w:proofErr w:type="spellEnd"/>
+        <w:r>
+          <w:rPr>
+            <w:color w:val="000000" w:themeColor="text1"/>
+            <w:shd w:val="clear" w:color="auto" w:fill="FFFFFF"/>
+          </w:rPr>
+          <w:t xml:space="preserve"> Peninsula, New Zealand and secondary launch facil</w:t>
+        </w:r>
+      </w:ins>
+      <w:ins w:id="62" w:author="Collins, Thomas" w:date="2020-02-28T16:37:00Z">
+        <w:r>
+          <w:rPr>
+            <w:color w:val="000000" w:themeColor="text1"/>
+            <w:shd w:val="clear" w:color="auto" w:fill="FFFFFF"/>
+          </w:rPr>
+          <w:t xml:space="preserve">ity in Virginia. The Virginia facility hopes to have its first launch during 2020. </w:t>
+        </w:r>
+      </w:ins>
+      <w:del w:id="63" w:author="Collins, Thomas" w:date="2020-02-28T16:36:00Z">
+        <w:r>
+          <w:rPr>
+            <w:color w:val="000000" w:themeColor="text1"/>
+            <w:shd w:val="clear" w:color="auto" w:fill="FFFFFF"/>
+          </w:rPr>
+          <w:delText xml:space="preserve">. </w:delText>
+        </w:r>
+      </w:del>
+      <w:commentRangeEnd w:id="61"/>
+      <w:r>
+        <w:rPr>
+          <w:rStyle w:val="CommentReference"/>
+        </w:rPr>
+        <w:commentReference w:id="61"/>
+      </w:r>
+    </w:p>
+    <w:p>
+      <w:pPr>
+        <w:rPr>
+          <w:color w:val="000000" w:themeColor="text1"/>
+        </w:rPr>
+      </w:pPr>
+    </w:p>
+    <w:p>
+      <w:pPr>
+        <w:rPr>
+          <w:color w:val="000000" w:themeColor="text1"/>
+        </w:rPr>
+      </w:pPr>
+      <w:commentRangeStart w:id="64"/>
+      <w:del w:id="65" w:author="Collins, Thomas" w:date="2020-02-28T16:44:00Z">
+        <w:r>
+          <w:rPr>
+            <w:color w:val="000000" w:themeColor="text1"/>
+          </w:rPr>
+          <w:delText xml:space="preserve">“Right now, they don’t make rockets that land, but they are working on that,” </w:delText>
+        </w:r>
+        <w:commentRangeEnd w:id="64"/>
+        <w:r>
+          <w:rPr>
+            <w:rStyle w:val="CommentReference"/>
+          </w:rPr>
+          <w:commentReference w:id="64"/>
+        </w:r>
+      </w:del>
+      <w:ins w:id="66" w:author="Collins, Thomas" w:date="2020-02-28T16:44:00Z">
+        <w:r>
+          <w:rPr>
+            <w:color w:val="000000" w:themeColor="text1"/>
+          </w:rPr>
+          <w:t xml:space="preserve">“Currently Electron is </w:t>
+        </w:r>
+      </w:ins>
+      <w:ins w:id="67" w:author="Collins, Thomas" w:date="2020-02-28T16:45:00Z">
+        <w:r>
+          <w:rPr>
+            <w:color w:val="000000" w:themeColor="text1"/>
+          </w:rPr>
+          <w:t>a</w:t>
+        </w:r>
+      </w:ins>
+      <w:ins w:id="68" w:author="Collins, Thomas" w:date="2020-02-28T16:46:00Z">
         <w:r>
           <w:rPr>
             <w:color w:val="000000" w:themeColor="text1"/>
           </w:rPr>
           <w:t xml:space="preserve"> </w:t>
         </w:r>
-        <w:r>
-          <w:rPr>
-            <w:color w:val="000000" w:themeColor="text1"/>
-          </w:rPr>
-          <w:t xml:space="preserve">Rutherford </w:t>
-        </w:r>
-        <w:r>
-          <w:rPr>
-            <w:color w:val="000000" w:themeColor="text1"/>
-          </w:rPr>
-          <w:t xml:space="preserve">engine </w:t>
-        </w:r>
-        <w:r>
-          <w:rPr>
-            <w:color w:val="000000" w:themeColor="text1"/>
-          </w:rPr>
-          <w:t>is the first oxygen/kerosene engine to use 3D printing for all primary components.</w:t>
-        </w:r>
-      </w:ins>
-      <w:del w:id="36" w:author="Collins, Thomas" w:date="2020-02-28T16:25:00Z">
-        <w:r>
-          <w:rPr>
-            <w:color w:val="000000" w:themeColor="text1"/>
-          </w:rPr>
-          <w:delText>engines are made with 3-D printers</w:delText>
-        </w:r>
-      </w:del>
-      <w:commentRangeEnd w:id="33"/>
+      </w:ins>
+      <w:ins w:id="69" w:author="Collins, Thomas" w:date="2020-02-28T16:45:00Z">
+        <w:r>
+          <w:rPr>
+            <w:color w:val="000000" w:themeColor="text1"/>
+          </w:rPr>
+          <w:t>disposable</w:t>
+        </w:r>
+      </w:ins>
+      <w:ins w:id="70" w:author="Collins, Thomas" w:date="2020-02-28T16:46:00Z">
+        <w:r>
+          <w:rPr>
+            <w:color w:val="000000" w:themeColor="text1"/>
+          </w:rPr>
+          <w:t>, one-time use rocket</w:t>
+        </w:r>
+      </w:ins>
+      <w:ins w:id="71" w:author="Collins, Thomas" w:date="2020-02-28T16:47:00Z">
+        <w:r>
+          <w:rPr>
+            <w:color w:val="000000" w:themeColor="text1"/>
+          </w:rPr>
+          <w:t>. Rocket Lab hopes to develop reusable capabilities</w:t>
+        </w:r>
+      </w:ins>
+      <w:ins w:id="72" w:author="Collins, Thomas" w:date="2020-02-28T16:48:00Z">
+        <w:r>
+          <w:rPr>
+            <w:color w:val="000000" w:themeColor="text1"/>
+          </w:rPr>
+          <w:t xml:space="preserve"> by catching Electron with a parachute and helicopter.” </w:t>
+        </w:r>
+      </w:ins>
+      <w:r>
+        <w:rPr>
+          <w:color w:val="000000" w:themeColor="text1"/>
+        </w:rPr>
+        <w:t xml:space="preserve">Collins says, adding that potentially makes his role of even more exciting, the changes that are possible. </w:t>
+      </w:r>
+      <w:del w:id="73" w:author="Collins, Thomas" w:date="2020-02-28T16:49:00Z">
+        <w:r>
+          <w:rPr>
+            <w:color w:val="000000" w:themeColor="text1"/>
+          </w:rPr>
+          <w:delText>“Currently, after the satellite is launched, the rocket is disposable. They’re trying to make rockets that will be able to land.</w:delText>
+        </w:r>
+        <w:r>
+          <w:rPr>
+            <w:color w:val="000000" w:themeColor="text1"/>
+          </w:rPr>
+          <w:delText xml:space="preserve"> The goal is to make a rocket with a parachute that can be caught.”</w:delText>
+        </w:r>
+      </w:del>
+      <w:ins w:id="74" w:author="Collins, Thomas" w:date="2020-02-28T16:49:00Z">
+        <w:r>
+          <w:rPr>
+            <w:color w:val="000000" w:themeColor="text1"/>
+          </w:rPr>
+          <w:t xml:space="preserve"> </w:t>
+        </w:r>
+      </w:ins>
+      <w:ins w:id="75" w:author="Collins, Thomas" w:date="2020-02-28T16:50:00Z">
+        <w:r>
+          <w:rPr>
+            <w:color w:val="000000" w:themeColor="text1"/>
+          </w:rPr>
+          <w:t xml:space="preserve">Rocket Lab is hoping to join SpaceX on this </w:t>
+        </w:r>
+      </w:ins>
+      <w:ins w:id="76" w:author="Collins, Thomas" w:date="2020-02-28T16:51:00Z">
+        <w:r>
+          <w:rPr>
+            <w:color w:val="000000" w:themeColor="text1"/>
+          </w:rPr>
+          <w:t>reusability</w:t>
+        </w:r>
+      </w:ins>
+      <w:ins w:id="77" w:author="Collins, Thomas" w:date="2020-02-28T16:50:00Z">
+        <w:r>
+          <w:rPr>
+            <w:color w:val="000000" w:themeColor="text1"/>
+          </w:rPr>
+          <w:t xml:space="preserve"> effort, </w:t>
+        </w:r>
+      </w:ins>
+      <w:ins w:id="78" w:author="Collins, Thomas" w:date="2020-02-28T16:51:00Z">
+        <w:r>
+          <w:rPr>
+            <w:color w:val="000000" w:themeColor="text1"/>
+          </w:rPr>
+          <w:t xml:space="preserve">currently SpaceX is the only company with a reusable orbital class rocket. </w:t>
+        </w:r>
+      </w:ins>
+    </w:p>
+    <w:p>
+      <w:pPr>
+        <w:rPr>
+          <w:color w:val="000000" w:themeColor="text1"/>
+        </w:rPr>
+      </w:pPr>
+    </w:p>
+    <w:p>
+      <w:pPr>
+        <w:rPr>
+          <w:color w:val="000000" w:themeColor="text1"/>
+        </w:rPr>
+      </w:pPr>
+      <w:r>
+        <w:rPr>
+          <w:color w:val="000000" w:themeColor="text1"/>
+        </w:rPr>
+        <w:lastRenderedPageBreak/>
+        <w:t>He says the drive in rocket manufacturing now is to increase frequency and usability, so the</w:t>
+      </w:r>
+      <w:r>
+        <w:rPr>
+          <w:color w:val="000000" w:themeColor="text1"/>
+        </w:rPr>
+        <w:t xml:space="preserve"> rockets</w:t>
+      </w:r>
+      <w:r>
+        <w:rPr>
+          <w:color w:val="000000" w:themeColor="text1"/>
+        </w:rPr>
+        <w:t xml:space="preserve"> can be used for more than one launch. “If you think about it in terms of airplanes, if a plane was made to fly </w:t>
+      </w:r>
+      <w:r>
+        <w:rPr>
+          <w:color w:val="000000" w:themeColor="text1"/>
+        </w:rPr>
+        <w:t xml:space="preserve">only </w:t>
+      </w:r>
+      <w:r>
+        <w:rPr>
+          <w:color w:val="000000" w:themeColor="text1"/>
+        </w:rPr>
+        <w:t xml:space="preserve">from New York to LA and then you threw the plane away, no one would be able to afford the tickets.” </w:t>
+      </w:r>
+    </w:p>
+    <w:p>
+      <w:pPr>
+        <w:rPr>
+          <w:color w:val="000000" w:themeColor="text1"/>
+        </w:rPr>
+      </w:pPr>
+    </w:p>
+    <w:p>
+      <w:pPr>
+        <w:rPr>
+          <w:color w:val="000000" w:themeColor="text1"/>
+        </w:rPr>
+      </w:pPr>
+      <w:r>
+        <w:rPr>
+          <w:color w:val="000000" w:themeColor="text1"/>
+        </w:rPr>
+        <w:t>A</w:t>
+      </w:r>
+      <w:r>
+        <w:rPr>
+          <w:color w:val="000000" w:themeColor="text1"/>
+        </w:rPr>
+        <w:t xml:space="preserve">n engineering physics major, </w:t>
+      </w:r>
+      <w:r>
+        <w:rPr>
+          <w:color w:val="000000" w:themeColor="text1"/>
+        </w:rPr>
+        <w:t xml:space="preserve">Collins </w:t>
+      </w:r>
+      <w:r>
+        <w:rPr>
+          <w:color w:val="000000" w:themeColor="text1"/>
+        </w:rPr>
+        <w:t>transferred to UNH from the University of Maine after taking a summer course in Durham.</w:t>
+      </w:r>
+    </w:p>
+    <w:p>
+      <w:pPr>
+        <w:rPr>
+          <w:color w:val="000000" w:themeColor="text1"/>
+        </w:rPr>
+      </w:pPr>
+    </w:p>
+    <w:p>
+      <w:pPr>
+        <w:rPr>
+          <w:color w:val="000000" w:themeColor="text1"/>
+        </w:rPr>
+      </w:pPr>
+      <w:r>
+        <w:rPr>
+          <w:color w:val="000000" w:themeColor="text1"/>
+        </w:rPr>
+        <w:t>“When I saw the facilities here and how much UNH had to offer, I made the switch,” Collins says.</w:t>
+      </w:r>
+      <w:ins w:id="79" w:author="Collins, Thomas" w:date="2020-02-28T17:42:00Z">
+        <w:r>
+          <w:rPr>
+            <w:color w:val="000000" w:themeColor="text1"/>
+          </w:rPr>
+          <w:t xml:space="preserve"> </w:t>
+        </w:r>
+        <w:commentRangeStart w:id="80"/>
+        <w:r>
+          <w:rPr>
+            <w:color w:val="000000" w:themeColor="text1"/>
+          </w:rPr>
+          <w:t xml:space="preserve">“That was the </w:t>
+        </w:r>
+      </w:ins>
+      <w:ins w:id="81" w:author="Collins, Thomas" w:date="2020-02-28T17:43:00Z">
+        <w:r>
+          <w:rPr>
+            <w:color w:val="000000" w:themeColor="text1"/>
+          </w:rPr>
+          <w:t>first step professionally to my career in</w:t>
+        </w:r>
+        <w:r>
+          <w:rPr>
+            <w:color w:val="000000" w:themeColor="text1"/>
+          </w:rPr>
+          <w:t xml:space="preserve"> spaceflight, it only takes one step after another to get to your goal”. </w:t>
+        </w:r>
+      </w:ins>
+      <w:r>
+        <w:rPr>
+          <w:color w:val="000000" w:themeColor="text1"/>
+        </w:rPr>
+        <w:t xml:space="preserve"> </w:t>
+      </w:r>
+      <w:commentRangeEnd w:id="80"/>
       <w:r>
         <w:rPr>
           <w:rStyle w:val="CommentReference"/>
         </w:rPr>
-        <w:commentReference w:id="33"/>
-      </w:r>
-      <w:r>
-        <w:rPr>
-          <w:color w:val="000000" w:themeColor="text1"/>
-        </w:rPr>
-        <w:t>.</w:t>
-      </w:r>
+        <w:commentReference w:id="80"/>
+      </w:r>
+    </w:p>
+    <w:p>
+      <w:pPr>
+        <w:rPr>
+          <w:color w:val="000000" w:themeColor="text1"/>
+        </w:rPr>
+      </w:pPr>
+    </w:p>
+    <w:p>
+      <w:pPr>
+        <w:rPr>
+          <w:ins w:id="82" w:author="Collins, Thomas" w:date="2020-02-29T13:00:00Z"/>
+          <w:color w:val="000000" w:themeColor="text1"/>
+        </w:rPr>
+      </w:pPr>
+      <w:r>
+        <w:rPr>
+          <w:color w:val="000000" w:themeColor="text1"/>
+        </w:rPr>
+        <w:t xml:space="preserve">He has been </w:t>
+      </w:r>
+      <w:ins w:id="83" w:author="Collins, Thomas" w:date="2020-02-28T17:28:00Z">
+        <w:r>
+          <w:rPr>
+            <w:color w:val="000000" w:themeColor="text1"/>
+          </w:rPr>
+          <w:t xml:space="preserve">the </w:t>
+        </w:r>
+      </w:ins>
+      <w:ins w:id="84" w:author="Collins, Thomas" w:date="2020-02-29T15:18:00Z">
+        <w:r>
+          <w:rPr>
+            <w:color w:val="000000" w:themeColor="text1"/>
+          </w:rPr>
+          <w:t>v</w:t>
+        </w:r>
+      </w:ins>
+      <w:ins w:id="85" w:author="Collins, Thomas" w:date="2020-02-28T17:28:00Z">
+        <w:r>
+          <w:rPr>
+            <w:color w:val="000000" w:themeColor="text1"/>
+          </w:rPr>
+          <w:t xml:space="preserve">ice </w:t>
+        </w:r>
+      </w:ins>
+      <w:ins w:id="86" w:author="Collins, Thomas" w:date="2020-02-29T15:18:00Z">
+        <w:r>
+          <w:rPr>
+            <w:color w:val="000000" w:themeColor="text1"/>
+          </w:rPr>
+          <w:t>p</w:t>
+        </w:r>
+      </w:ins>
+      <w:ins w:id="87" w:author="Collins, Thomas" w:date="2020-02-28T17:28:00Z">
+        <w:r>
+          <w:rPr>
+            <w:color w:val="000000" w:themeColor="text1"/>
+          </w:rPr>
+          <w:t xml:space="preserve">resident of </w:t>
+        </w:r>
+      </w:ins>
+      <w:del w:id="88" w:author="Collins, Thomas" w:date="2020-02-28T17:28:00Z">
+        <w:r>
+          <w:rPr>
+            <w:color w:val="000000" w:themeColor="text1"/>
+          </w:rPr>
+          <w:delText>a member of the</w:delText>
+        </w:r>
+      </w:del>
       <w:r>
         <w:rPr>
           <w:color w:val="000000" w:themeColor="text1"/>
@@ -780,164 +1406,213 @@
       <w:r>
         <w:rPr>
           <w:color w:val="000000" w:themeColor="text1"/>
-          <w:shd w:val="clear" w:color="auto" w:fill="FFFFFF"/>
-        </w:rPr>
-        <w:t>H</w:t>
-      </w:r>
-      <w:r>
-        <w:rPr>
-          <w:color w:val="000000" w:themeColor="text1"/>
-          <w:shd w:val="clear" w:color="auto" w:fill="FFFFFF"/>
-        </w:rPr>
-        <w:t>eadquartered in H</w:t>
-      </w:r>
-      <w:r>
-        <w:rPr>
-          <w:color w:val="000000" w:themeColor="text1"/>
-          <w:shd w:val="clear" w:color="auto" w:fill="FFFFFF"/>
-        </w:rPr>
-        <w:t>u</w:t>
-      </w:r>
-      <w:r>
-        <w:rPr>
-          <w:color w:val="000000" w:themeColor="text1"/>
-          <w:shd w:val="clear" w:color="auto" w:fill="FFFFFF"/>
-        </w:rPr>
-        <w:t>ntington Beach</w:t>
-      </w:r>
-      <w:r>
-        <w:rPr>
-          <w:color w:val="000000" w:themeColor="text1"/>
-          <w:shd w:val="clear" w:color="auto" w:fill="FFFFFF"/>
-        </w:rPr>
-        <w:t xml:space="preserve">, the company </w:t>
-      </w:r>
-      <w:r>
-        <w:rPr>
-          <w:color w:val="000000" w:themeColor="text1"/>
-          <w:shd w:val="clear" w:color="auto" w:fill="FFFFFF"/>
-        </w:rPr>
-        <w:t xml:space="preserve">has facilities in </w:t>
-      </w:r>
-      <w:r>
-        <w:rPr>
-          <w:color w:val="000000" w:themeColor="text1"/>
-          <w:shd w:val="clear" w:color="auto" w:fill="FFFFFF"/>
-        </w:rPr>
-        <w:t>Wallops Island, Virginia</w:t>
-      </w:r>
-      <w:r>
-        <w:rPr>
-          <w:color w:val="000000" w:themeColor="text1"/>
-          <w:shd w:val="clear" w:color="auto" w:fill="FFFFFF"/>
-        </w:rPr>
-        <w:t>, and New Zealand</w:t>
-      </w:r>
-      <w:ins w:id="37" w:author="Collins, Thomas" w:date="2020-02-28T16:36:00Z">
-        <w:r>
-          <w:rPr>
-            <w:color w:val="000000" w:themeColor="text1"/>
-            <w:shd w:val="clear" w:color="auto" w:fill="FFFFFF"/>
-          </w:rPr>
-          <w:t xml:space="preserve">, </w:t>
-        </w:r>
-        <w:commentRangeStart w:id="38"/>
-        <w:r>
-          <w:rPr>
-            <w:color w:val="000000" w:themeColor="text1"/>
-            <w:shd w:val="clear" w:color="auto" w:fill="FFFFFF"/>
-          </w:rPr>
-          <w:t xml:space="preserve">with its primary launch facility on the </w:t>
-        </w:r>
-        <w:proofErr w:type="spellStart"/>
-        <w:r>
-          <w:rPr>
-            <w:color w:val="000000" w:themeColor="text1"/>
-            <w:shd w:val="clear" w:color="auto" w:fill="FFFFFF"/>
-          </w:rPr>
-          <w:t>Mahai</w:t>
-        </w:r>
-        <w:proofErr w:type="spellEnd"/>
-        <w:r>
-          <w:rPr>
-            <w:color w:val="000000" w:themeColor="text1"/>
-            <w:shd w:val="clear" w:color="auto" w:fill="FFFFFF"/>
-          </w:rPr>
-          <w:t xml:space="preserve"> Peninsula, New Zealand and secondary launch facil</w:t>
-        </w:r>
-      </w:ins>
-      <w:ins w:id="39" w:author="Collins, Thomas" w:date="2020-02-28T16:37:00Z">
-        <w:r>
-          <w:rPr>
-            <w:color w:val="000000" w:themeColor="text1"/>
-            <w:shd w:val="clear" w:color="auto" w:fill="FFFFFF"/>
-          </w:rPr>
-          <w:t xml:space="preserve">ity in Virginia. The Virginia facility hopes to have its first launch during 2020. </w:t>
-        </w:r>
-      </w:ins>
-      <w:del w:id="40" w:author="Collins, Thomas" w:date="2020-02-28T16:36:00Z">
-        <w:r>
-          <w:rPr>
-            <w:color w:val="000000" w:themeColor="text1"/>
-            <w:shd w:val="clear" w:color="auto" w:fill="FFFFFF"/>
+        </w:rPr>
+        <w:t xml:space="preserve">UNH’s Students for the Exploration and Development of Space (SEDS) </w:t>
+      </w:r>
+      <w:r>
+        <w:rPr>
+          <w:color w:val="000000" w:themeColor="text1"/>
+        </w:rPr>
+        <w:t>for the last three years</w:t>
+      </w:r>
+      <w:ins w:id="89" w:author="Collins, Thomas" w:date="2020-02-28T17:28:00Z">
+        <w:r>
+          <w:rPr>
+            <w:color w:val="000000" w:themeColor="text1"/>
+          </w:rPr>
+          <w:t xml:space="preserve"> since its foundation in Spring 2017.</w:t>
+        </w:r>
+      </w:ins>
+      <w:r>
+        <w:rPr>
+          <w:color w:val="000000" w:themeColor="text1"/>
+        </w:rPr>
+        <w:t xml:space="preserve"> </w:t>
+      </w:r>
+      <w:del w:id="90" w:author="Collins, Thomas" w:date="2020-02-28T17:28:00Z">
+        <w:r>
+          <w:rPr>
+            <w:color w:val="000000" w:themeColor="text1"/>
+          </w:rPr>
+          <w:delText xml:space="preserve">and now serves as </w:delText>
+        </w:r>
+      </w:del>
+      <w:del w:id="91" w:author="Collins, Thomas" w:date="2020-02-28T17:01:00Z">
+        <w:r>
+          <w:rPr>
+            <w:color w:val="000000" w:themeColor="text1"/>
+          </w:rPr>
+          <w:delText>president</w:delText>
+        </w:r>
+      </w:del>
+      <w:del w:id="92" w:author="Collins, Thomas" w:date="2020-02-28T17:28:00Z">
+        <w:r>
+          <w:rPr>
+            <w:color w:val="000000" w:themeColor="text1"/>
           </w:rPr>
           <w:delText xml:space="preserve">. </w:delText>
         </w:r>
       </w:del>
-      <w:commentRangeEnd w:id="38"/>
+      <w:commentRangeStart w:id="93"/>
+      <w:ins w:id="94" w:author="Collins, Thomas" w:date="2020-02-28T17:29:00Z">
+        <w:r>
+          <w:rPr>
+            <w:color w:val="000000" w:themeColor="text1"/>
+          </w:rPr>
+          <w:t xml:space="preserve">“UNH </w:t>
+        </w:r>
+      </w:ins>
+      <w:ins w:id="95" w:author="Collins, Thomas" w:date="2020-02-28T17:30:00Z">
+        <w:r>
+          <w:rPr>
+            <w:color w:val="000000" w:themeColor="text1"/>
+          </w:rPr>
+          <w:t>isn’t</w:t>
+        </w:r>
+      </w:ins>
+      <w:ins w:id="96" w:author="Collins, Thomas" w:date="2020-02-28T17:29:00Z">
+        <w:r>
+          <w:rPr>
+            <w:color w:val="000000" w:themeColor="text1"/>
+          </w:rPr>
+          <w:t xml:space="preserve"> tech giant such as MIT or Virginia Tech, getting into the spaceflight industry is har</w:t>
+        </w:r>
+      </w:ins>
+      <w:ins w:id="97" w:author="Collins, Thomas" w:date="2020-02-28T17:30:00Z">
+        <w:r>
+          <w:rPr>
+            <w:color w:val="000000" w:themeColor="text1"/>
+          </w:rPr>
+          <w:t xml:space="preserve">d. UNH SEDS </w:t>
+        </w:r>
+      </w:ins>
+      <w:ins w:id="98" w:author="Collins, Thomas" w:date="2020-02-28T17:31:00Z">
+        <w:r>
+          <w:rPr>
+            <w:color w:val="000000" w:themeColor="text1"/>
+          </w:rPr>
+          <w:t xml:space="preserve">hopes to bring space loving students and the industry a little closer together.” </w:t>
+        </w:r>
+      </w:ins>
+      <w:commentRangeEnd w:id="93"/>
+      <w:ins w:id="99" w:author="Collins, Thomas" w:date="2020-02-28T17:39:00Z">
+        <w:r>
+          <w:rPr>
+            <w:rStyle w:val="CommentReference"/>
+          </w:rPr>
+          <w:commentReference w:id="93"/>
+        </w:r>
+      </w:ins>
+    </w:p>
+    <w:p>
+      <w:pPr>
+        <w:rPr>
+          <w:ins w:id="100" w:author="Collins, Thomas" w:date="2020-02-29T13:00:00Z"/>
+          <w:color w:val="000000" w:themeColor="text1"/>
+        </w:rPr>
+      </w:pPr>
+    </w:p>
+    <w:p>
+      <w:pPr>
+        <w:rPr>
+          <w:ins w:id="101" w:author="Collins, Thomas" w:date="2020-02-28T17:26:00Z"/>
+          <w:color w:val="000000" w:themeColor="text1"/>
+        </w:rPr>
+      </w:pPr>
+      <w:commentRangeStart w:id="102"/>
+      <w:ins w:id="103" w:author="Collins, Thomas" w:date="2020-02-29T13:00:00Z">
+        <w:r>
+          <w:rPr>
+            <w:color w:val="000000" w:themeColor="text1"/>
+          </w:rPr>
+          <w:t>During his internship at Rocket Lab, the rest of UNH SEDS will be driving out to New Mexico to compete in the 2020 Spaceport America Cup competition. There</w:t>
+        </w:r>
+      </w:ins>
+      <w:ins w:id="104" w:author="Collins, Thomas" w:date="2020-02-29T13:01:00Z">
+        <w:r>
+          <w:rPr>
+            <w:color w:val="000000" w:themeColor="text1"/>
+          </w:rPr>
+          <w:t xml:space="preserve">, the team hopes to launch New Hampshire’s first undergraduate hybrid rocket to 10,000ft while competing against teams from around the world. </w:t>
+        </w:r>
+      </w:ins>
+    </w:p>
+    <w:p>
+      <w:pPr>
+        <w:rPr>
+          <w:color w:val="000000" w:themeColor="text1"/>
+        </w:rPr>
+      </w:pPr>
+      <w:r>
+        <w:rPr>
+          <w:color w:val="000000" w:themeColor="text1"/>
+        </w:rPr>
+        <w:t xml:space="preserve">As excited as he is to start his internship, Collins is sorry to miss the </w:t>
+      </w:r>
+      <w:r>
+        <w:rPr>
+          <w:color w:val="000000" w:themeColor="text1"/>
+        </w:rPr>
+        <w:t>Spaceport America Cup</w:t>
+      </w:r>
+      <w:r>
+        <w:rPr>
+          <w:color w:val="000000" w:themeColor="text1"/>
+        </w:rPr>
+        <w:t xml:space="preserve"> competition SEDS members will participate in on June 16 that will have teams from around the world launching </w:t>
+      </w:r>
+      <w:r>
+        <w:rPr>
+          <w:color w:val="000000" w:themeColor="text1"/>
+        </w:rPr>
+        <w:t xml:space="preserve">the </w:t>
+      </w:r>
+      <w:r>
+        <w:rPr>
+          <w:color w:val="000000" w:themeColor="text1"/>
+        </w:rPr>
+        <w:t>rockets they made.</w:t>
+      </w:r>
+      <w:commentRangeEnd w:id="102"/>
       <w:r>
         <w:rPr>
           <w:rStyle w:val="CommentReference"/>
         </w:rPr>
-        <w:commentReference w:id="38"/>
-      </w:r>
-    </w:p>
-    <w:p>
-      <w:pPr>
-        <w:rPr>
-          <w:color w:val="000000" w:themeColor="text1"/>
-        </w:rPr>
-      </w:pPr>
-    </w:p>
-    <w:p>
-      <w:pPr>
-        <w:rPr>
-          <w:color w:val="000000" w:themeColor="text1"/>
-        </w:rPr>
-      </w:pPr>
-      <w:commentRangeStart w:id="41"/>
-      <w:del w:id="42" w:author="Collins, Thomas" w:date="2020-02-28T16:44:00Z">
-        <w:r>
-          <w:rPr>
-            <w:color w:val="000000" w:themeColor="text1"/>
-          </w:rPr>
-          <w:delText xml:space="preserve">“Right now, they don’t make rockets that land, but they are working on that,” </w:delText>
-        </w:r>
-        <w:commentRangeEnd w:id="41"/>
-        <w:r>
-          <w:rPr>
-            <w:rStyle w:val="CommentReference"/>
-          </w:rPr>
-          <w:commentReference w:id="41"/>
-        </w:r>
-      </w:del>
-      <w:ins w:id="43" w:author="Collins, Thomas" w:date="2020-02-28T16:44:00Z">
-        <w:r>
-          <w:rPr>
-            <w:color w:val="000000" w:themeColor="text1"/>
-          </w:rPr>
-          <w:t xml:space="preserve">“Currently Electron is </w:t>
-        </w:r>
-      </w:ins>
-      <w:ins w:id="44" w:author="Collins, Thomas" w:date="2020-02-28T16:45:00Z">
-        <w:r>
-          <w:rPr>
-            <w:color w:val="000000" w:themeColor="text1"/>
-          </w:rPr>
-          <w:t>a</w:t>
-        </w:r>
-      </w:ins>
-      <w:ins w:id="45" w:author="Collins, Thomas" w:date="2020-02-28T16:46:00Z">
+        <w:commentReference w:id="102"/>
+      </w:r>
+    </w:p>
+    <w:p>
+      <w:pPr>
+        <w:rPr>
+          <w:ins w:id="105" w:author="Collins, Thomas" w:date="2020-02-29T13:46:00Z"/>
+          <w:color w:val="000000" w:themeColor="text1"/>
+        </w:rPr>
+      </w:pPr>
+    </w:p>
+    <w:p>
+      <w:pPr>
+        <w:rPr>
+          <w:del w:id="106" w:author="Collins, Thomas" w:date="2020-02-29T13:56:00Z"/>
+          <w:color w:val="000000" w:themeColor="text1"/>
+        </w:rPr>
+      </w:pPr>
+      <w:ins w:id="107" w:author="Collins, Thomas" w:date="2020-02-29T13:56:00Z">
+        <w:r>
+          <w:rPr>
+            <w:color w:val="000000" w:themeColor="text1"/>
+          </w:rPr>
+          <w:t>NASA and the Space Race encouraged me to take my first steps,</w:t>
+        </w:r>
+      </w:ins>
+      <w:ins w:id="108" w:author="Collins, Thomas" w:date="2020-02-29T13:57:00Z">
+        <w:r>
+          <w:rPr>
+            <w:color w:val="000000" w:themeColor="text1"/>
+          </w:rPr>
+          <w:t>” Collins says.</w:t>
+        </w:r>
+      </w:ins>
+      <w:ins w:id="109" w:author="Collins, Thomas" w:date="2020-02-29T13:56:00Z">
         <w:r>
           <w:rPr>
             <w:color w:val="000000" w:themeColor="text1"/>
@@ -945,479 +1620,96 @@
           <w:t xml:space="preserve"> </w:t>
         </w:r>
       </w:ins>
-      <w:ins w:id="46" w:author="Collins, Thomas" w:date="2020-02-28T16:45:00Z">
-        <w:r>
-          <w:rPr>
-            <w:color w:val="000000" w:themeColor="text1"/>
-          </w:rPr>
-          <w:t>disposable</w:t>
-        </w:r>
-      </w:ins>
-      <w:ins w:id="47" w:author="Collins, Thomas" w:date="2020-02-28T16:46:00Z">
-        <w:r>
-          <w:rPr>
-            <w:color w:val="000000" w:themeColor="text1"/>
-          </w:rPr>
-          <w:t>, one-time use rocket</w:t>
-        </w:r>
-      </w:ins>
-      <w:ins w:id="48" w:author="Collins, Thomas" w:date="2020-02-28T16:47:00Z">
-        <w:r>
-          <w:rPr>
-            <w:color w:val="000000" w:themeColor="text1"/>
-          </w:rPr>
-          <w:t>. Rocket Lab hopes to develop reusable capabilities</w:t>
-        </w:r>
-      </w:ins>
-      <w:ins w:id="49" w:author="Collins, Thomas" w:date="2020-02-28T16:48:00Z">
-        <w:r>
-          <w:rPr>
-            <w:color w:val="000000" w:themeColor="text1"/>
-          </w:rPr>
-          <w:t xml:space="preserve"> by catching Electron with a parachute and helicopter.” </w:t>
-        </w:r>
-      </w:ins>
-      <w:r>
-        <w:rPr>
-          <w:color w:val="000000" w:themeColor="text1"/>
-        </w:rPr>
-        <w:t xml:space="preserve">Collins says, adding that potentially makes his role of even more exciting, the changes that are possible. </w:t>
-      </w:r>
-      <w:del w:id="50" w:author="Collins, Thomas" w:date="2020-02-28T16:49:00Z">
-        <w:r>
-          <w:rPr>
-            <w:color w:val="000000" w:themeColor="text1"/>
-          </w:rPr>
-          <w:delText>“Currently, after the satellite is launched, the rocket is disposable. They’re trying to make rockets that will be able to land.</w:delText>
-        </w:r>
-        <w:r>
-          <w:rPr>
-            <w:color w:val="000000" w:themeColor="text1"/>
-          </w:rPr>
-          <w:delText xml:space="preserve"> The goal is to make a rocket with a parachute that can be caught.”</w:delText>
-        </w:r>
-      </w:del>
-      <w:ins w:id="51" w:author="Collins, Thomas" w:date="2020-02-28T16:49:00Z">
-        <w:r>
-          <w:rPr>
-            <w:color w:val="000000" w:themeColor="text1"/>
-          </w:rPr>
-          <w:t xml:space="preserve"> </w:t>
-        </w:r>
-      </w:ins>
-      <w:ins w:id="52" w:author="Collins, Thomas" w:date="2020-02-28T16:50:00Z">
-        <w:r>
-          <w:rPr>
-            <w:color w:val="000000" w:themeColor="text1"/>
-          </w:rPr>
-          <w:t xml:space="preserve">Rocket Lab is hoping to join SpaceX on this </w:t>
-        </w:r>
-      </w:ins>
-      <w:ins w:id="53" w:author="Collins, Thomas" w:date="2020-02-28T16:51:00Z">
-        <w:r>
-          <w:rPr>
-            <w:color w:val="000000" w:themeColor="text1"/>
-          </w:rPr>
-          <w:t>reusability</w:t>
-        </w:r>
-      </w:ins>
-      <w:ins w:id="54" w:author="Collins, Thomas" w:date="2020-02-28T16:50:00Z">
-        <w:r>
-          <w:rPr>
-            <w:color w:val="000000" w:themeColor="text1"/>
-          </w:rPr>
-          <w:t xml:space="preserve"> effort, </w:t>
-        </w:r>
-      </w:ins>
-      <w:ins w:id="55" w:author="Collins, Thomas" w:date="2020-02-28T16:51:00Z">
-        <w:r>
-          <w:rPr>
-            <w:color w:val="000000" w:themeColor="text1"/>
-          </w:rPr>
-          <w:t xml:space="preserve">because currently SpaceX is the only company with a reusable orbital class rocket. </w:t>
-        </w:r>
-      </w:ins>
-    </w:p>
-    <w:p>
-      <w:pPr>
-        <w:rPr>
-          <w:color w:val="000000" w:themeColor="text1"/>
-        </w:rPr>
-      </w:pPr>
-    </w:p>
-    <w:p>
-      <w:pPr>
-        <w:rPr>
-          <w:color w:val="000000" w:themeColor="text1"/>
-        </w:rPr>
-      </w:pPr>
-      <w:r>
-        <w:rPr>
-          <w:color w:val="000000" w:themeColor="text1"/>
-        </w:rPr>
-        <w:t>He says the drive in rocket manufacturing now is to increase frequency and usability, so the</w:t>
-      </w:r>
-      <w:r>
-        <w:rPr>
-          <w:color w:val="000000" w:themeColor="text1"/>
-        </w:rPr>
-        <w:t xml:space="preserve"> rockets</w:t>
-      </w:r>
-      <w:r>
-        <w:rPr>
-          <w:color w:val="000000" w:themeColor="text1"/>
-        </w:rPr>
-        <w:t xml:space="preserve"> can be used for more than one launch. “If you think about it in terms of airplanes, if a plane was made to fly </w:t>
-      </w:r>
-      <w:r>
-        <w:rPr>
-          <w:color w:val="000000" w:themeColor="text1"/>
-        </w:rPr>
-        <w:t xml:space="preserve">only </w:t>
-      </w:r>
-      <w:r>
-        <w:rPr>
-          <w:color w:val="000000" w:themeColor="text1"/>
-        </w:rPr>
-        <w:t xml:space="preserve">from New York to LA and then you threw the plane away, no one would be able to afford the tickets.” </w:t>
-      </w:r>
-    </w:p>
-    <w:p>
-      <w:pPr>
-        <w:rPr>
-          <w:color w:val="000000" w:themeColor="text1"/>
-        </w:rPr>
-      </w:pPr>
-    </w:p>
-    <w:p>
-      <w:pPr>
-        <w:rPr>
-          <w:color w:val="000000" w:themeColor="text1"/>
-        </w:rPr>
-      </w:pPr>
-      <w:r>
-        <w:rPr>
-          <w:color w:val="000000" w:themeColor="text1"/>
-        </w:rPr>
-        <w:t>A</w:t>
-      </w:r>
-      <w:r>
-        <w:rPr>
-          <w:color w:val="000000" w:themeColor="text1"/>
-        </w:rPr>
-        <w:t xml:space="preserve">n engineering physics major, </w:t>
-      </w:r>
-      <w:r>
-        <w:rPr>
-          <w:color w:val="000000" w:themeColor="text1"/>
-        </w:rPr>
-        <w:t xml:space="preserve">Collins </w:t>
-      </w:r>
-      <w:r>
-        <w:rPr>
-          <w:color w:val="000000" w:themeColor="text1"/>
-        </w:rPr>
-        <w:t>transferred to UNH from the University of Maine after taking a summer course in Durham.</w:t>
-      </w:r>
-    </w:p>
-    <w:p>
-      <w:pPr>
-        <w:rPr>
-          <w:color w:val="000000" w:themeColor="text1"/>
-        </w:rPr>
-      </w:pPr>
-    </w:p>
-    <w:p>
-      <w:pPr>
-        <w:rPr>
-          <w:color w:val="000000" w:themeColor="text1"/>
-        </w:rPr>
-      </w:pPr>
-      <w:r>
-        <w:rPr>
-          <w:color w:val="000000" w:themeColor="text1"/>
-        </w:rPr>
-        <w:t>“When I saw the facilities here and how much UNH had to offer, I made the switch,” Collins says.</w:t>
-      </w:r>
-      <w:ins w:id="56" w:author="Collins, Thomas" w:date="2020-02-28T17:42:00Z">
-        <w:r>
-          <w:rPr>
-            <w:color w:val="000000" w:themeColor="text1"/>
-          </w:rPr>
-          <w:t xml:space="preserve"> </w:t>
-        </w:r>
-        <w:commentRangeStart w:id="57"/>
-        <w:r>
-          <w:rPr>
-            <w:color w:val="000000" w:themeColor="text1"/>
-          </w:rPr>
-          <w:t xml:space="preserve">“That was the </w:t>
-        </w:r>
-      </w:ins>
-      <w:ins w:id="58" w:author="Collins, Thomas" w:date="2020-02-28T17:43:00Z">
-        <w:r>
-          <w:rPr>
-            <w:color w:val="000000" w:themeColor="text1"/>
-          </w:rPr>
-          <w:t>first step professionally to my career in</w:t>
-        </w:r>
-        <w:r>
-          <w:rPr>
-            <w:color w:val="000000" w:themeColor="text1"/>
-          </w:rPr>
-          <w:t xml:space="preserve"> spaceflight, it only takes one step after another to get to your goal”. </w:t>
-        </w:r>
-      </w:ins>
+      <w:ins w:id="110" w:author="Collins, Thomas" w:date="2020-02-29T13:57:00Z">
+        <w:r>
+          <w:rPr>
+            <w:color w:val="000000" w:themeColor="text1"/>
+          </w:rPr>
+          <w:t>“</w:t>
+        </w:r>
+      </w:ins>
+      <w:ins w:id="111" w:author="Collins, Thomas" w:date="2020-02-29T13:56:00Z">
+        <w:r>
+          <w:rPr>
+            <w:color w:val="000000" w:themeColor="text1"/>
+          </w:rPr>
+          <w:t>I want to be a part of the team that encourages others to take theirs</w:t>
+        </w:r>
+      </w:ins>
+      <w:ins w:id="112" w:author="Collins, Thomas" w:date="2020-02-29T13:57:00Z">
+        <w:r>
+          <w:rPr>
+            <w:color w:val="000000" w:themeColor="text1"/>
+          </w:rPr>
+          <w:t>”</w:t>
+        </w:r>
+      </w:ins>
+    </w:p>
+    <w:p>
+      <w:pPr>
+        <w:rPr>
+          <w:ins w:id="113" w:author="Collins, Thomas" w:date="2020-02-29T13:57:00Z"/>
+          <w:color w:val="000000" w:themeColor="text1"/>
+        </w:rPr>
+      </w:pPr>
+      <w:bookmarkStart w:id="114" w:name="_GoBack"/>
+      <w:bookmarkEnd w:id="114"/>
+    </w:p>
+    <w:p>
+      <w:pPr>
+        <w:rPr>
+          <w:color w:val="000000" w:themeColor="text1"/>
+        </w:rPr>
+      </w:pPr>
+      <w:commentRangeStart w:id="115"/>
+      <w:del w:id="116" w:author="Collins, Thomas" w:date="2020-02-29T13:02:00Z">
+        <w:r>
+          <w:rPr>
+            <w:color w:val="000000" w:themeColor="text1"/>
+          </w:rPr>
+          <w:delText xml:space="preserve">“It’s good because I want as much time with Rocket Lab as I can get but it’s bad because I’ll have to miss being part of this project that I’ve been working on for the last two or three years,” </w:delText>
+        </w:r>
+      </w:del>
+      <w:commentRangeEnd w:id="115"/>
+      <w:r>
+        <w:rPr>
+          <w:rStyle w:val="CommentReference"/>
+        </w:rPr>
+        <w:commentReference w:id="115"/>
+      </w:r>
+      <w:r>
+        <w:rPr>
+          <w:color w:val="000000" w:themeColor="text1"/>
+        </w:rPr>
+        <w:t>Collins says.</w:t>
+      </w:r>
       <w:r>
         <w:rPr>
           <w:color w:val="000000" w:themeColor="text1"/>
         </w:rPr>
         <w:t xml:space="preserve"> </w:t>
       </w:r>
-      <w:commentRangeEnd w:id="57"/>
+      <w:commentRangeStart w:id="117"/>
+      <w:del w:id="118" w:author="Collins, Thomas" w:date="2020-02-28T17:40:00Z">
+        <w:r>
+          <w:rPr>
+            <w:color w:val="000000" w:themeColor="text1"/>
+          </w:rPr>
+          <w:delText>“</w:delText>
+        </w:r>
+        <w:r>
+          <w:rPr>
+            <w:color w:val="000000" w:themeColor="text1"/>
+          </w:rPr>
+          <w:delText>But this fellowship is a step toward what I want to do, so it’s worth it.”</w:delText>
+        </w:r>
+      </w:del>
+      <w:commentRangeEnd w:id="117"/>
       <w:r>
         <w:rPr>
           <w:rStyle w:val="CommentReference"/>
         </w:rPr>
-        <w:commentReference w:id="57"/>
-      </w:r>
-    </w:p>
-    <w:p>
-      <w:pPr>
-        <w:rPr>
-          <w:color w:val="000000" w:themeColor="text1"/>
-        </w:rPr>
-      </w:pPr>
-    </w:p>
-    <w:p>
-      <w:pPr>
-        <w:rPr>
-          <w:ins w:id="59" w:author="Collins, Thomas" w:date="2020-02-28T17:26:00Z"/>
-          <w:color w:val="000000" w:themeColor="text1"/>
-        </w:rPr>
-      </w:pPr>
-      <w:r>
-        <w:rPr>
-          <w:color w:val="000000" w:themeColor="text1"/>
-        </w:rPr>
-        <w:t xml:space="preserve">He has been </w:t>
-      </w:r>
-      <w:ins w:id="60" w:author="Collins, Thomas" w:date="2020-02-28T17:28:00Z">
-        <w:r>
-          <w:rPr>
-            <w:color w:val="000000" w:themeColor="text1"/>
-          </w:rPr>
-          <w:t xml:space="preserve">the Vice President of </w:t>
-        </w:r>
-      </w:ins>
-      <w:del w:id="61" w:author="Collins, Thomas" w:date="2020-02-28T17:28:00Z">
-        <w:r>
-          <w:rPr>
-            <w:color w:val="000000" w:themeColor="text1"/>
-          </w:rPr>
-          <w:delText>a member of the</w:delText>
-        </w:r>
-      </w:del>
-      <w:r>
-        <w:rPr>
-          <w:color w:val="000000" w:themeColor="text1"/>
-        </w:rPr>
-        <w:t xml:space="preserve"> </w:t>
-      </w:r>
-      <w:r>
-        <w:rPr>
-          <w:color w:val="000000" w:themeColor="text1"/>
-        </w:rPr>
-        <w:t xml:space="preserve">UNH’s Students for the Exploration and Development of Space (SEDS) </w:t>
-      </w:r>
-      <w:r>
-        <w:rPr>
-          <w:color w:val="000000" w:themeColor="text1"/>
-        </w:rPr>
-        <w:t>for the last three years</w:t>
-      </w:r>
-      <w:ins w:id="62" w:author="Collins, Thomas" w:date="2020-02-28T17:28:00Z">
-        <w:r>
-          <w:rPr>
-            <w:color w:val="000000" w:themeColor="text1"/>
-          </w:rPr>
-          <w:t xml:space="preserve"> since its foundation in Spring 2017.</w:t>
-        </w:r>
-      </w:ins>
-      <w:r>
-        <w:rPr>
-          <w:color w:val="000000" w:themeColor="text1"/>
-        </w:rPr>
-        <w:t xml:space="preserve"> </w:t>
-      </w:r>
-      <w:del w:id="63" w:author="Collins, Thomas" w:date="2020-02-28T17:28:00Z">
-        <w:r>
-          <w:rPr>
-            <w:color w:val="000000" w:themeColor="text1"/>
-          </w:rPr>
-          <w:delText xml:space="preserve">and now serves as </w:delText>
-        </w:r>
-      </w:del>
-      <w:del w:id="64" w:author="Collins, Thomas" w:date="2020-02-28T17:01:00Z">
-        <w:r>
-          <w:rPr>
-            <w:color w:val="000000" w:themeColor="text1"/>
-          </w:rPr>
-          <w:delText>president</w:delText>
-        </w:r>
-      </w:del>
-      <w:del w:id="65" w:author="Collins, Thomas" w:date="2020-02-28T17:28:00Z">
-        <w:r>
-          <w:rPr>
-            <w:color w:val="000000" w:themeColor="text1"/>
-          </w:rPr>
-          <w:delText xml:space="preserve">. </w:delText>
-        </w:r>
-      </w:del>
-      <w:commentRangeStart w:id="66"/>
-      <w:commentRangeStart w:id="67"/>
-      <w:ins w:id="68" w:author="Collins, Thomas" w:date="2020-02-28T17:29:00Z">
-        <w:r>
-          <w:rPr>
-            <w:color w:val="000000" w:themeColor="text1"/>
-          </w:rPr>
-          <w:t xml:space="preserve">“UNH </w:t>
-        </w:r>
-      </w:ins>
-      <w:ins w:id="69" w:author="Collins, Thomas" w:date="2020-02-28T17:30:00Z">
-        <w:r>
-          <w:rPr>
-            <w:color w:val="000000" w:themeColor="text1"/>
-          </w:rPr>
-          <w:t>isn’t</w:t>
-        </w:r>
-      </w:ins>
-      <w:ins w:id="70" w:author="Collins, Thomas" w:date="2020-02-28T17:29:00Z">
-        <w:r>
-          <w:rPr>
-            <w:color w:val="000000" w:themeColor="text1"/>
-          </w:rPr>
-          <w:t xml:space="preserve"> tech giant such as MIT or Virginia Tech, getting into the spaceflight industry is har</w:t>
-        </w:r>
-      </w:ins>
-      <w:ins w:id="71" w:author="Collins, Thomas" w:date="2020-02-28T17:30:00Z">
-        <w:r>
-          <w:rPr>
-            <w:color w:val="000000" w:themeColor="text1"/>
-          </w:rPr>
-          <w:t xml:space="preserve">d. UNH SEDS </w:t>
-        </w:r>
-      </w:ins>
-      <w:ins w:id="72" w:author="Collins, Thomas" w:date="2020-02-28T17:31:00Z">
-        <w:r>
-          <w:rPr>
-            <w:color w:val="000000" w:themeColor="text1"/>
-          </w:rPr>
-          <w:t xml:space="preserve">hopes to bring space loving students and the industry a little closer together.” </w:t>
-        </w:r>
-      </w:ins>
-      <w:commentRangeEnd w:id="66"/>
-      <w:ins w:id="73" w:author="Collins, Thomas" w:date="2020-02-28T17:39:00Z">
-        <w:r>
-          <w:rPr>
-            <w:rStyle w:val="CommentReference"/>
-          </w:rPr>
-          <w:commentReference w:id="66"/>
-        </w:r>
-      </w:ins>
-      <w:commentRangeEnd w:id="67"/>
-      <w:ins w:id="74" w:author="Collins, Thomas" w:date="2020-02-28T17:45:00Z">
-        <w:r>
-          <w:rPr>
-            <w:rStyle w:val="CommentReference"/>
-          </w:rPr>
-          <w:commentReference w:id="67"/>
-        </w:r>
-      </w:ins>
-    </w:p>
-    <w:p>
-      <w:pPr>
-        <w:rPr>
-          <w:color w:val="000000" w:themeColor="text1"/>
-        </w:rPr>
-      </w:pPr>
-      <w:r>
-        <w:rPr>
-          <w:color w:val="000000" w:themeColor="text1"/>
-        </w:rPr>
-        <w:t xml:space="preserve">As excited as he is to start his internship, Collins is sorry to miss the </w:t>
-      </w:r>
-      <w:r>
-        <w:rPr>
-          <w:color w:val="000000" w:themeColor="text1"/>
-        </w:rPr>
-        <w:t>Spaceport America Cup</w:t>
-      </w:r>
-      <w:r>
-        <w:rPr>
-          <w:color w:val="000000" w:themeColor="text1"/>
-        </w:rPr>
-        <w:t xml:space="preserve"> competition SEDS members will participate in on June 16 that will have teams from around the world launching </w:t>
-      </w:r>
-      <w:r>
-        <w:rPr>
-          <w:color w:val="000000" w:themeColor="text1"/>
-        </w:rPr>
-        <w:t xml:space="preserve">the </w:t>
-      </w:r>
-      <w:r>
-        <w:rPr>
-          <w:color w:val="000000" w:themeColor="text1"/>
-        </w:rPr>
-        <w:t>rockets they made.</w:t>
-      </w:r>
-    </w:p>
-    <w:p>
-      <w:pPr>
-        <w:rPr>
-          <w:color w:val="000000" w:themeColor="text1"/>
-        </w:rPr>
-      </w:pPr>
-    </w:p>
-    <w:p>
-      <w:pPr>
-        <w:rPr>
-          <w:color w:val="000000" w:themeColor="text1"/>
-        </w:rPr>
-      </w:pPr>
-      <w:r>
-        <w:rPr>
-          <w:color w:val="000000" w:themeColor="text1"/>
-        </w:rPr>
-        <w:t>“It’s good because I want as much time with Rocket Lab as I can get but it’s bad because I’ll have to miss being part of this project that I’ve been working on for the last two or three years,” Collins says.</w:t>
-      </w:r>
-      <w:r>
-        <w:rPr>
-          <w:color w:val="000000" w:themeColor="text1"/>
-        </w:rPr>
-        <w:t xml:space="preserve"> </w:t>
-      </w:r>
-      <w:commentRangeStart w:id="76"/>
-      <w:del w:id="77" w:author="Collins, Thomas" w:date="2020-02-28T17:40:00Z">
-        <w:r>
-          <w:rPr>
-            <w:color w:val="000000" w:themeColor="text1"/>
-          </w:rPr>
-          <w:delText>“</w:delText>
-        </w:r>
-        <w:r>
-          <w:rPr>
-            <w:color w:val="000000" w:themeColor="text1"/>
-          </w:rPr>
-          <w:delText>But this fellowship is a step toward what I want to do, so it’s worth it.”</w:delText>
-        </w:r>
-      </w:del>
-      <w:commentRangeEnd w:id="76"/>
-      <w:r>
-        <w:rPr>
-          <w:rStyle w:val="CommentReference"/>
-        </w:rPr>
-        <w:commentReference w:id="76"/>
+        <w:commentReference w:id="117"/>
       </w:r>
     </w:p>
     <w:p>
@@ -1548,7 +1840,7 @@
       </w:r>
     </w:p>
   </w:comment>
-  <w:comment w:id="18" w:author="Collins, Thomas" w:date="2020-02-28T16:15:00Z" w:initials="CT">
+  <w:comment w:id="25" w:author="Collins, Thomas" w:date="2020-02-28T16:19:00Z" w:initials="CT">
     <w:p>
       <w:pPr>
         <w:pStyle w:val="CommentText"/>
@@ -1560,11 +1852,11 @@
         <w:annotationRef/>
       </w:r>
       <w:r>
-        <w:t>Changed Rock to Rocket</w:t>
+        <w:t xml:space="preserve">The Mentor is through the fellowship and is not directly connected to Rocket Lab. </w:t>
       </w:r>
     </w:p>
   </w:comment>
-  <w:comment w:id="21" w:author="Collins, Thomas" w:date="2020-02-28T16:19:00Z" w:initials="CT">
+  <w:comment w:id="31" w:author="Collins, Thomas" w:date="2020-02-28T17:23:00Z" w:initials="CT">
     <w:p>
       <w:pPr>
         <w:pStyle w:val="CommentText"/>
@@ -1576,11 +1868,11 @@
         <w:annotationRef/>
       </w:r>
       <w:r>
-        <w:t xml:space="preserve">The Mentor is through the fellowship and is not directly connected to Rocket Lab. </w:t>
+        <w:t xml:space="preserve">Not 100% factually correct. </w:t>
       </w:r>
     </w:p>
   </w:comment>
-  <w:comment w:id="22" w:author="Collins, Thomas" w:date="2020-02-28T17:23:00Z" w:initials="CT">
+  <w:comment w:id="40" w:author="Collins, Thomas" w:date="2020-02-29T14:56:00Z" w:initials="CT">
     <w:p>
       <w:pPr>
         <w:pStyle w:val="CommentText"/>
@@ -1591,12 +1883,9 @@
         </w:rPr>
         <w:annotationRef/>
       </w:r>
-      <w:r>
-        <w:t xml:space="preserve">Not 100% factually correct. </w:t>
-      </w:r>
     </w:p>
   </w:comment>
-  <w:comment w:id="24" w:author="Collins, Thomas" w:date="2020-02-28T16:21:00Z" w:initials="CT">
+  <w:comment w:id="45" w:author="Collins, Thomas" w:date="2020-02-28T16:33:00Z" w:initials="CT">
     <w:p>
       <w:pPr>
         <w:pStyle w:val="CommentText"/>
@@ -1607,9 +1896,12 @@
         </w:rPr>
         <w:annotationRef/>
       </w:r>
+      <w:r>
+        <w:t xml:space="preserve">Rocket Lab is devoted to dedicated, high frequency launches of small satellites. Rocket Lab California is the headquarters and produces the rocket engines “Rutherford”. </w:t>
+      </w:r>
     </w:p>
   </w:comment>
-  <w:comment w:id="27" w:author="Collins, Thomas" w:date="2020-02-28T16:33:00Z" w:initials="CT">
+  <w:comment w:id="54" w:author="Collins, Thomas" w:date="2020-02-28T16:25:00Z" w:initials="CT">
     <w:p>
       <w:pPr>
         <w:pStyle w:val="CommentText"/>
@@ -1621,11 +1913,11 @@
         <w:annotationRef/>
       </w:r>
       <w:r>
-        <w:t xml:space="preserve">Rocket Lab is devoted to dedicated, high frequency launches of small satellites. Rocket Lab California is the headquarters and produces the rocket engines “Rutherford”. </w:t>
+        <w:t xml:space="preserve">Correcting my words and making sure they align with information from Rocket Lab’s website. </w:t>
       </w:r>
     </w:p>
   </w:comment>
-  <w:comment w:id="33" w:author="Collins, Thomas" w:date="2020-02-28T16:25:00Z" w:initials="CT">
+  <w:comment w:id="61" w:author="Collins, Thomas" w:date="2020-02-28T16:37:00Z" w:initials="CT">
     <w:p>
       <w:pPr>
         <w:pStyle w:val="CommentText"/>
@@ -1637,11 +1929,11 @@
         <w:annotationRef/>
       </w:r>
       <w:r>
-        <w:t xml:space="preserve">Correcting my words and making sure they align with information from Rocket Lab’s website. </w:t>
+        <w:t xml:space="preserve">More facts and info for you. </w:t>
       </w:r>
     </w:p>
   </w:comment>
-  <w:comment w:id="38" w:author="Collins, Thomas" w:date="2020-02-28T16:37:00Z" w:initials="CT">
+  <w:comment w:id="64" w:author="Collins, Thomas" w:date="2020-02-28T16:40:00Z" w:initials="CT">
     <w:p>
       <w:pPr>
         <w:pStyle w:val="CommentText"/>
@@ -1653,11 +1945,11 @@
         <w:annotationRef/>
       </w:r>
       <w:r>
-        <w:t xml:space="preserve">More facts and info for you. </w:t>
+        <w:t xml:space="preserve">Quote not 100% factually correct. </w:t>
       </w:r>
     </w:p>
   </w:comment>
-  <w:comment w:id="41" w:author="Collins, Thomas" w:date="2020-02-28T16:40:00Z" w:initials="CT">
+  <w:comment w:id="80" w:author="Collins, Thomas" w:date="2020-02-28T17:44:00Z" w:initials="CT">
     <w:p>
       <w:pPr>
         <w:pStyle w:val="CommentText"/>
@@ -1669,11 +1961,11 @@
         <w:annotationRef/>
       </w:r>
       <w:r>
-        <w:t xml:space="preserve">Quote not 100% factually correct. </w:t>
+        <w:t xml:space="preserve">One thing I’ve realized over my past three years is that progress is slow, but if you take one step at a time, it’s inevitable. </w:t>
       </w:r>
     </w:p>
   </w:comment>
-  <w:comment w:id="57" w:author="Collins, Thomas" w:date="2020-02-28T17:44:00Z" w:initials="CT">
+  <w:comment w:id="93" w:author="Collins, Thomas" w:date="2020-02-28T17:39:00Z" w:initials="CT">
     <w:p>
       <w:pPr>
         <w:pStyle w:val="CommentText"/>
@@ -1685,11 +1977,17 @@
         <w:annotationRef/>
       </w:r>
       <w:r>
-        <w:t xml:space="preserve">One thing I’ve realized over my past three years is that progress is slow, but if you take one step at a time, it’s inevitable. </w:t>
+        <w:t xml:space="preserve">UNH SEDS has been huge for me, in getting this internship and my collegiate </w:t>
+      </w:r>
+      <w:r>
+        <w:t>career</w:t>
+      </w:r>
+      <w:r>
+        <w:t xml:space="preserve">. </w:t>
       </w:r>
     </w:p>
   </w:comment>
-  <w:comment w:id="66" w:author="Collins, Thomas" w:date="2020-02-28T17:39:00Z" w:initials="CT">
+  <w:comment w:id="102" w:author="Collins, Thomas" w:date="2020-02-29T13:07:00Z" w:initials="CT">
     <w:p>
       <w:pPr>
         <w:pStyle w:val="CommentText"/>
@@ -1701,32 +1999,27 @@
         <w:annotationRef/>
       </w:r>
       <w:r>
-        <w:t xml:space="preserve">UNH SEDS has been huge for me, in getting this internship and my collegiate </w:t>
-      </w:r>
-      <w:r>
-        <w:t>career</w:t>
-      </w:r>
-      <w:r>
-        <w:t xml:space="preserve">. </w:t>
+        <w:t>More info and less of a rocket lab vs UNH SEDS.</w:t>
       </w:r>
     </w:p>
   </w:comment>
-  <w:comment w:id="67" w:author="Collins, Thomas" w:date="2020-02-28T17:45:00Z" w:initials="CT">
+  <w:comment w:id="115" w:author="Collins, Thomas" w:date="2020-02-29T13:02:00Z" w:initials="CT">
     <w:p>
       <w:pPr>
         <w:pStyle w:val="CommentText"/>
       </w:pPr>
-      <w:bookmarkStart w:id="75" w:name="_GoBack"/>
       <w:r>
         <w:rPr>
           <w:rStyle w:val="CommentReference"/>
         </w:rPr>
         <w:annotationRef/>
       </w:r>
-      <w:bookmarkEnd w:id="75"/>
+      <w:r>
+        <w:t xml:space="preserve">Personally, bad quote because it sets me in a position of rocket lab vs UNH SEDS. </w:t>
+      </w:r>
     </w:p>
   </w:comment>
-  <w:comment w:id="76" w:author="Collins, Thomas" w:date="2020-02-28T17:40:00Z" w:initials="CT">
+  <w:comment w:id="117" w:author="Collins, Thomas" w:date="2020-02-28T17:40:00Z" w:initials="CT">
     <w:p>
       <w:pPr>
         <w:pStyle w:val="CommentText"/>
@@ -1756,17 +2049,17 @@
   <w15:commentEx w15:paraId="019AC5FB" w15:done="0"/>
   <w15:commentEx w15:paraId="0A813469" w15:done="0"/>
   <w15:commentEx w15:paraId="0AD8C506" w15:done="0"/>
-  <w15:commentEx w15:paraId="60ACD350" w15:done="0"/>
   <w15:commentEx w15:paraId="3F8D2517" w15:done="0"/>
   <w15:commentEx w15:paraId="03A8989A" w15:done="0"/>
-  <w15:commentEx w15:paraId="4BA83E09" w15:done="0"/>
+  <w15:commentEx w15:paraId="7F822DF9" w15:done="0"/>
   <w15:commentEx w15:paraId="48CEF272" w15:done="0"/>
   <w15:commentEx w15:paraId="00CFED6C" w15:done="0"/>
   <w15:commentEx w15:paraId="4FA1543D" w15:done="0"/>
   <w15:commentEx w15:paraId="6141D566" w15:done="0"/>
   <w15:commentEx w15:paraId="3A9B1C31" w15:done="0"/>
   <w15:commentEx w15:paraId="4361A3D3" w15:done="0"/>
-  <w15:commentEx w15:paraId="2B2FAC32" w15:paraIdParent="4361A3D3" w15:done="0"/>
+  <w15:commentEx w15:paraId="51A23B83" w15:done="0"/>
+  <w15:commentEx w15:paraId="07BD8C73" w15:done="0"/>
   <w15:commentEx w15:paraId="7A4E369D" w15:done="0"/>
 </w15:commentsEx>
 </file>
@@ -1779,17 +2072,17 @@
   <w16cid:commentId w16cid:paraId="019AC5FB" w16cid:durableId="2203BAA7"/>
   <w16cid:commentId w16cid:paraId="0A813469" w16cid:durableId="2203BA07"/>
   <w16cid:commentId w16cid:paraId="0AD8C506" w16cid:durableId="2203BA35"/>
-  <w16cid:commentId w16cid:paraId="60ACD350" w16cid:durableId="2203BB1B"/>
   <w16cid:commentId w16cid:paraId="3F8D2517" w16cid:durableId="2203BBFB"/>
   <w16cid:commentId w16cid:paraId="03A8989A" w16cid:durableId="2203CB27"/>
-  <w16cid:commentId w16cid:paraId="4BA83E09" w16cid:durableId="2203BC9D"/>
+  <w16cid:commentId w16cid:paraId="7F822DF9" w16cid:durableId="2204FA19"/>
   <w16cid:commentId w16cid:paraId="48CEF272" w16cid:durableId="2203BF49"/>
   <w16cid:commentId w16cid:paraId="00CFED6C" w16cid:durableId="2203BD94"/>
   <w16cid:commentId w16cid:paraId="4FA1543D" w16cid:durableId="2203C067"/>
   <w16cid:commentId w16cid:paraId="6141D566" w16cid:durableId="2203C113"/>
   <w16cid:commentId w16cid:paraId="3A9B1C31" w16cid:durableId="2203D00B"/>
   <w16cid:commentId w16cid:paraId="4361A3D3" w16cid:durableId="2203CED1"/>
-  <w16cid:commentId w16cid:paraId="2B2FAC32" w16cid:durableId="2203D046"/>
+  <w16cid:commentId w16cid:paraId="51A23B83" w16cid:durableId="2204E0A2"/>
+  <w16cid:commentId w16cid:paraId="07BD8C73" w16cid:durableId="2204DF5F"/>
   <w16cid:commentId w16cid:paraId="7A4E369D" w16cid:durableId="2203CF1D"/>
 </w16cid:commentsIds>
 </file>
